--- a/reportdocx/docxtemplates/elevator_room.docx
+++ b/reportdocx/docxtemplates/elevator_room.docx
@@ -4,7 +4,7 @@
   <w:body>
     <w:tbl>
       <w:tblPr>
-        <w:tblStyle w:val="11"/>
+        <w:tblStyle w:val="9"/>
         <w:tblpPr w:leftFromText="180" w:rightFromText="180" w:vertAnchor="page" w:horzAnchor="page" w:tblpX="1363" w:tblpY="1250"/>
         <w:tblW w:w="9535" w:type="dxa"/>
         <w:tblInd w:w="0" w:type="dxa"/>
@@ -574,12 +574,6 @@
             <w:insideV w:val="single" w:color="auto" w:sz="4" w:space="0"/>
           </w:tblBorders>
           <w:tblLayout w:type="fixed"/>
-          <w:tblCellMar>
-            <w:top w:w="0" w:type="dxa"/>
-            <w:left w:w="108" w:type="dxa"/>
-            <w:bottom w:w="0" w:type="dxa"/>
-            <w:right w:w="108" w:type="dxa"/>
-          </w:tblCellMar>
         </w:tblPrEx>
         <w:trPr>
           <w:trHeight w:val="20" w:hRule="atLeast"/>
@@ -1621,12 +1615,6 @@
             <w:insideV w:val="single" w:color="auto" w:sz="4" w:space="0"/>
           </w:tblBorders>
           <w:tblLayout w:type="fixed"/>
-          <w:tblCellMar>
-            <w:top w:w="0" w:type="dxa"/>
-            <w:left w:w="108" w:type="dxa"/>
-            <w:bottom w:w="0" w:type="dxa"/>
-            <w:right w:w="108" w:type="dxa"/>
-          </w:tblCellMar>
         </w:tblPrEx>
         <w:trPr>
           <w:trHeight w:val="20" w:hRule="atLeast"/>
@@ -2257,7 +2245,7 @@
     </w:p>
     <w:p>
       <w:pPr>
-        <w:pStyle w:val="4"/>
+        <w:pStyle w:val="2"/>
         <w:wordWrap w:val="0"/>
         <w:topLinePunct/>
         <w:spacing w:line="240" w:lineRule="atLeast"/>
@@ -2283,7 +2271,7 @@
     </w:p>
     <w:tbl>
       <w:tblPr>
-        <w:tblStyle w:val="11"/>
+        <w:tblStyle w:val="9"/>
         <w:tblW w:w="10100" w:type="dxa"/>
         <w:jc w:val="center"/>
         <w:tblInd w:w="0" w:type="dxa"/>
@@ -3235,12 +3223,6 @@
             <w:insideV w:val="single" w:color="auto" w:sz="4" w:space="0"/>
           </w:tblBorders>
           <w:tblLayout w:type="fixed"/>
-          <w:tblCellMar>
-            <w:top w:w="28" w:type="dxa"/>
-            <w:left w:w="108" w:type="dxa"/>
-            <w:bottom w:w="28" w:type="dxa"/>
-            <w:right w:w="108" w:type="dxa"/>
-          </w:tblCellMar>
         </w:tblPrEx>
         <w:trPr>
           <w:trHeight w:val="20" w:hRule="atLeast"/>
@@ -4367,12 +4349,6 @@
             <w:insideV w:val="single" w:color="auto" w:sz="4" w:space="0"/>
           </w:tblBorders>
           <w:tblLayout w:type="fixed"/>
-          <w:tblCellMar>
-            <w:top w:w="28" w:type="dxa"/>
-            <w:left w:w="108" w:type="dxa"/>
-            <w:bottom w:w="28" w:type="dxa"/>
-            <w:right w:w="108" w:type="dxa"/>
-          </w:tblCellMar>
         </w:tblPrEx>
         <w:trPr>
           <w:trHeight w:val="20" w:hRule="atLeast"/>
@@ -5482,12 +5458,6 @@
             <w:insideV w:val="single" w:color="auto" w:sz="4" w:space="0"/>
           </w:tblBorders>
           <w:tblLayout w:type="fixed"/>
-          <w:tblCellMar>
-            <w:top w:w="28" w:type="dxa"/>
-            <w:left w:w="108" w:type="dxa"/>
-            <w:bottom w:w="28" w:type="dxa"/>
-            <w:right w:w="108" w:type="dxa"/>
-          </w:tblCellMar>
         </w:tblPrEx>
         <w:trPr>
           <w:trHeight w:val="20" w:hRule="atLeast"/>
@@ -6666,12 +6636,6 @@
             <w:insideV w:val="single" w:color="auto" w:sz="4" w:space="0"/>
           </w:tblBorders>
           <w:tblLayout w:type="fixed"/>
-          <w:tblCellMar>
-            <w:top w:w="28" w:type="dxa"/>
-            <w:left w:w="108" w:type="dxa"/>
-            <w:bottom w:w="28" w:type="dxa"/>
-            <w:right w:w="108" w:type="dxa"/>
-          </w:tblCellMar>
         </w:tblPrEx>
         <w:trPr>
           <w:trHeight w:val="20" w:hRule="atLeast"/>
@@ -7982,12 +7946,6 @@
             <w:insideV w:val="single" w:color="auto" w:sz="4" w:space="0"/>
           </w:tblBorders>
           <w:tblLayout w:type="fixed"/>
-          <w:tblCellMar>
-            <w:top w:w="28" w:type="dxa"/>
-            <w:left w:w="108" w:type="dxa"/>
-            <w:bottom w:w="28" w:type="dxa"/>
-            <w:right w:w="108" w:type="dxa"/>
-          </w:tblCellMar>
         </w:tblPrEx>
         <w:trPr>
           <w:trHeight w:val="20" w:hRule="atLeast"/>
@@ -9316,12 +9274,6 @@
             <w:insideV w:val="single" w:color="auto" w:sz="4" w:space="0"/>
           </w:tblBorders>
           <w:tblLayout w:type="fixed"/>
-          <w:tblCellMar>
-            <w:top w:w="28" w:type="dxa"/>
-            <w:left w:w="108" w:type="dxa"/>
-            <w:bottom w:w="28" w:type="dxa"/>
-            <w:right w:w="108" w:type="dxa"/>
-          </w:tblCellMar>
         </w:tblPrEx>
         <w:trPr>
           <w:trHeight w:val="20" w:hRule="atLeast"/>
@@ -10489,12 +10441,6 @@
             <w:insideV w:val="single" w:color="auto" w:sz="4" w:space="0"/>
           </w:tblBorders>
           <w:tblLayout w:type="fixed"/>
-          <w:tblCellMar>
-            <w:top w:w="28" w:type="dxa"/>
-            <w:left w:w="108" w:type="dxa"/>
-            <w:bottom w:w="28" w:type="dxa"/>
-            <w:right w:w="108" w:type="dxa"/>
-          </w:tblCellMar>
         </w:tblPrEx>
         <w:trPr>
           <w:trHeight w:val="20" w:hRule="atLeast"/>
@@ -11574,12 +11520,6 @@
             <w:insideV w:val="single" w:color="auto" w:sz="4" w:space="0"/>
           </w:tblBorders>
           <w:tblLayout w:type="fixed"/>
-          <w:tblCellMar>
-            <w:top w:w="28" w:type="dxa"/>
-            <w:left w:w="108" w:type="dxa"/>
-            <w:bottom w:w="28" w:type="dxa"/>
-            <w:right w:w="108" w:type="dxa"/>
-          </w:tblCellMar>
         </w:tblPrEx>
         <w:trPr>
           <w:trHeight w:val="20" w:hRule="atLeast"/>
@@ -12829,12 +12769,6 @@
             <w:insideV w:val="single" w:color="auto" w:sz="4" w:space="0"/>
           </w:tblBorders>
           <w:tblLayout w:type="fixed"/>
-          <w:tblCellMar>
-            <w:top w:w="28" w:type="dxa"/>
-            <w:left w:w="108" w:type="dxa"/>
-            <w:bottom w:w="28" w:type="dxa"/>
-            <w:right w:w="108" w:type="dxa"/>
-          </w:tblCellMar>
         </w:tblPrEx>
         <w:trPr>
           <w:trHeight w:val="20" w:hRule="atLeast"/>
@@ -13946,12 +13880,6 @@
             <w:insideV w:val="single" w:color="auto" w:sz="4" w:space="0"/>
           </w:tblBorders>
           <w:tblLayout w:type="fixed"/>
-          <w:tblCellMar>
-            <w:top w:w="28" w:type="dxa"/>
-            <w:left w:w="108" w:type="dxa"/>
-            <w:bottom w:w="28" w:type="dxa"/>
-            <w:right w:w="108" w:type="dxa"/>
-          </w:tblCellMar>
         </w:tblPrEx>
         <w:trPr>
           <w:trHeight w:val="20" w:hRule="atLeast"/>
@@ -15154,12 +15082,6 @@
             <w:insideV w:val="single" w:color="auto" w:sz="4" w:space="0"/>
           </w:tblBorders>
           <w:tblLayout w:type="fixed"/>
-          <w:tblCellMar>
-            <w:top w:w="28" w:type="dxa"/>
-            <w:left w:w="108" w:type="dxa"/>
-            <w:bottom w:w="28" w:type="dxa"/>
-            <w:right w:w="108" w:type="dxa"/>
-          </w:tblCellMar>
         </w:tblPrEx>
         <w:trPr>
           <w:trHeight w:val="20" w:hRule="atLeast"/>
@@ -16352,12 +16274,6 @@
             <w:insideV w:val="single" w:color="auto" w:sz="4" w:space="0"/>
           </w:tblBorders>
           <w:tblLayout w:type="fixed"/>
-          <w:tblCellMar>
-            <w:top w:w="28" w:type="dxa"/>
-            <w:left w:w="108" w:type="dxa"/>
-            <w:bottom w:w="28" w:type="dxa"/>
-            <w:right w:w="108" w:type="dxa"/>
-          </w:tblCellMar>
         </w:tblPrEx>
         <w:trPr>
           <w:trHeight w:val="20" w:hRule="atLeast"/>
@@ -17466,12 +17382,6 @@
             <w:insideV w:val="single" w:color="auto" w:sz="4" w:space="0"/>
           </w:tblBorders>
           <w:tblLayout w:type="fixed"/>
-          <w:tblCellMar>
-            <w:top w:w="28" w:type="dxa"/>
-            <w:left w:w="108" w:type="dxa"/>
-            <w:bottom w:w="28" w:type="dxa"/>
-            <w:right w:w="108" w:type="dxa"/>
-          </w:tblCellMar>
         </w:tblPrEx>
         <w:trPr>
           <w:trHeight w:val="20" w:hRule="atLeast"/>
@@ -18696,12 +18606,6 @@
             <w:insideV w:val="single" w:color="auto" w:sz="4" w:space="0"/>
           </w:tblBorders>
           <w:tblLayout w:type="fixed"/>
-          <w:tblCellMar>
-            <w:top w:w="28" w:type="dxa"/>
-            <w:left w:w="108" w:type="dxa"/>
-            <w:bottom w:w="28" w:type="dxa"/>
-            <w:right w:w="108" w:type="dxa"/>
-          </w:tblCellMar>
         </w:tblPrEx>
         <w:trPr>
           <w:trHeight w:val="20" w:hRule="atLeast"/>
@@ -19897,12 +19801,6 @@
             <w:insideV w:val="single" w:color="auto" w:sz="4" w:space="0"/>
           </w:tblBorders>
           <w:tblLayout w:type="fixed"/>
-          <w:tblCellMar>
-            <w:top w:w="28" w:type="dxa"/>
-            <w:left w:w="108" w:type="dxa"/>
-            <w:bottom w:w="28" w:type="dxa"/>
-            <w:right w:w="108" w:type="dxa"/>
-          </w:tblCellMar>
         </w:tblPrEx>
         <w:trPr>
           <w:trHeight w:val="20" w:hRule="atLeast"/>
@@ -21076,12 +20974,6 @@
             <w:insideV w:val="single" w:color="auto" w:sz="4" w:space="0"/>
           </w:tblBorders>
           <w:tblLayout w:type="fixed"/>
-          <w:tblCellMar>
-            <w:top w:w="28" w:type="dxa"/>
-            <w:left w:w="108" w:type="dxa"/>
-            <w:bottom w:w="28" w:type="dxa"/>
-            <w:right w:w="108" w:type="dxa"/>
-          </w:tblCellMar>
         </w:tblPrEx>
         <w:trPr>
           <w:trHeight w:val="20" w:hRule="atLeast"/>
@@ -22092,12 +21984,6 @@
             <w:insideV w:val="single" w:color="auto" w:sz="4" w:space="0"/>
           </w:tblBorders>
           <w:tblLayout w:type="fixed"/>
-          <w:tblCellMar>
-            <w:top w:w="28" w:type="dxa"/>
-            <w:left w:w="108" w:type="dxa"/>
-            <w:bottom w:w="28" w:type="dxa"/>
-            <w:right w:w="108" w:type="dxa"/>
-          </w:tblCellMar>
         </w:tblPrEx>
         <w:trPr>
           <w:trHeight w:val="20" w:hRule="atLeast"/>
@@ -22325,24 +22211,6 @@
           <w:lang w:val="en-GB"/>
         </w:rPr>
       </w:pPr>
-      <w:r>
-        <w:rPr>
-          <w:rFonts w:hint="eastAsia"/>
-          <w:b/>
-          <w:szCs w:val="20"/>
-          <w:lang w:val="en-GB"/>
-        </w:rPr>
-        <w:t>注：</w:t>
-      </w:r>
-      <w:r>
-        <w:rPr>
-          <w:rFonts w:hint="eastAsia"/>
-          <w:sz w:val="18"/>
-          <w:szCs w:val="18"/>
-          <w:lang w:val="en-GB"/>
-        </w:rPr>
-        <w:t>1. 本报告一式三份由计算机打印输出，特种设备检验机构、使用单位和日常维护保养单位分别保存。</w:t>
-      </w:r>
     </w:p>
     <w:sectPr>
       <w:headerReference r:id="rId5" w:type="first"/>
@@ -22362,11 +22230,8 @@
 <w:ftr xmlns:wpc="http://schemas.microsoft.com/office/word/2010/wordprocessingCanvas" xmlns:mc="http://schemas.openxmlformats.org/markup-compatibility/2006" xmlns:o="urn:schemas-microsoft-com:office:office" xmlns:r="http://schemas.openxmlformats.org/officeDocument/2006/relationships" xmlns:m="http://schemas.openxmlformats.org/officeDocument/2006/math" xmlns:v="urn:schemas-microsoft-com:vml" xmlns:wp14="http://schemas.microsoft.com/office/word/2010/wordprocessingDrawing" xmlns:wp="http://schemas.openxmlformats.org/drawingml/2006/wordprocessingDrawing" xmlns:w10="urn:schemas-microsoft-com:office:word" xmlns:w="http://schemas.openxmlformats.org/wordprocessingml/2006/main" xmlns:w14="http://schemas.microsoft.com/office/word/2010/wordml" xmlns:w15="http://schemas.microsoft.com/office/word/2012/wordml" xmlns:wpg="http://schemas.microsoft.com/office/word/2010/wordprocessingGroup" xmlns:wpi="http://schemas.microsoft.com/office/word/2010/wordprocessingInk" xmlns:wne="http://schemas.microsoft.com/office/word/2006/wordml" xmlns:wps="http://schemas.microsoft.com/office/word/2010/wordprocessingShape" xmlns:wpsCustomData="http://www.wps.cn/officeDocument/2013/wpsCustomData" mc:Ignorable="w14 w15 wp14">
   <w:p>
     <w:pPr>
-      <w:pStyle w:val="6"/>
+      <w:pStyle w:val="5"/>
       <w:jc w:val="center"/>
-      <w:rPr>
-        <w:rFonts w:ascii="宋体" w:hAnsi="宋体"/>
-      </w:rPr>
     </w:pPr>
     <w:r>
       <w:rPr>
@@ -22474,11 +22339,6 @@
       <w:t>页</w:t>
     </w:r>
   </w:p>
-  <w:p>
-    <w:pPr>
-      <w:pStyle w:val="6"/>
-    </w:pPr>
-  </w:p>
 </w:ftr>
 </file>
 
@@ -22486,7 +22346,7 @@
 <w:hdr xmlns:wpc="http://schemas.microsoft.com/office/word/2010/wordprocessingCanvas" xmlns:mc="http://schemas.openxmlformats.org/markup-compatibility/2006" xmlns:o="urn:schemas-microsoft-com:office:office" xmlns:r="http://schemas.openxmlformats.org/officeDocument/2006/relationships" xmlns:m="http://schemas.openxmlformats.org/officeDocument/2006/math" xmlns:v="urn:schemas-microsoft-com:vml" xmlns:wp14="http://schemas.microsoft.com/office/word/2010/wordprocessingDrawing" xmlns:wp="http://schemas.openxmlformats.org/drawingml/2006/wordprocessingDrawing" xmlns:w10="urn:schemas-microsoft-com:office:word" xmlns:w="http://schemas.openxmlformats.org/wordprocessingml/2006/main" xmlns:w14="http://schemas.microsoft.com/office/word/2010/wordml" xmlns:w15="http://schemas.microsoft.com/office/word/2012/wordml" xmlns:wpg="http://schemas.microsoft.com/office/word/2010/wordprocessingGroup" xmlns:wpi="http://schemas.microsoft.com/office/word/2010/wordprocessingInk" xmlns:wne="http://schemas.microsoft.com/office/word/2006/wordml" xmlns:wps="http://schemas.microsoft.com/office/word/2010/wordprocessingShape" xmlns:wpsCustomData="http://www.wps.cn/officeDocument/2013/wpsCustomData" mc:Ignorable="w14 w15 wp14">
   <w:p>
     <w:pPr>
-      <w:pStyle w:val="7"/>
+      <w:pStyle w:val="6"/>
       <w:jc w:val="both"/>
       <w:rPr>
         <w:rFonts w:hint="eastAsia" w:ascii="楷体_GB2312" w:eastAsia="楷体_GB2312"/>
@@ -22556,7 +22416,7 @@
 <w:hdr xmlns:wpc="http://schemas.microsoft.com/office/word/2010/wordprocessingCanvas" xmlns:mc="http://schemas.openxmlformats.org/markup-compatibility/2006" xmlns:o="urn:schemas-microsoft-com:office:office" xmlns:r="http://schemas.openxmlformats.org/officeDocument/2006/relationships" xmlns:m="http://schemas.openxmlformats.org/officeDocument/2006/math" xmlns:v="urn:schemas-microsoft-com:vml" xmlns:wp14="http://schemas.microsoft.com/office/word/2010/wordprocessingDrawing" xmlns:wp="http://schemas.openxmlformats.org/drawingml/2006/wordprocessingDrawing" xmlns:w10="urn:schemas-microsoft-com:office:word" xmlns:w="http://schemas.openxmlformats.org/wordprocessingml/2006/main" xmlns:w14="http://schemas.microsoft.com/office/word/2010/wordml" xmlns:w15="http://schemas.microsoft.com/office/word/2012/wordml" xmlns:wpg="http://schemas.microsoft.com/office/word/2010/wordprocessingGroup" xmlns:wpi="http://schemas.microsoft.com/office/word/2010/wordprocessingInk" xmlns:wne="http://schemas.microsoft.com/office/word/2006/wordml" xmlns:wps="http://schemas.microsoft.com/office/word/2010/wordprocessingShape" xmlns:wpsCustomData="http://www.wps.cn/officeDocument/2013/wpsCustomData" mc:Ignorable="w14 w15 wp14">
   <w:p>
     <w:pPr>
-      <w:pStyle w:val="7"/>
+      <w:pStyle w:val="6"/>
     </w:pPr>
     <w:r>
       <w:pict>
@@ -22578,7 +22438,7 @@
 <w:hdr xmlns:wpc="http://schemas.microsoft.com/office/word/2010/wordprocessingCanvas" xmlns:mc="http://schemas.openxmlformats.org/markup-compatibility/2006" xmlns:o="urn:schemas-microsoft-com:office:office" xmlns:r="http://schemas.openxmlformats.org/officeDocument/2006/relationships" xmlns:m="http://schemas.openxmlformats.org/officeDocument/2006/math" xmlns:v="urn:schemas-microsoft-com:vml" xmlns:wp14="http://schemas.microsoft.com/office/word/2010/wordprocessingDrawing" xmlns:wp="http://schemas.openxmlformats.org/drawingml/2006/wordprocessingDrawing" xmlns:w10="urn:schemas-microsoft-com:office:word" xmlns:w="http://schemas.openxmlformats.org/wordprocessingml/2006/main" xmlns:w14="http://schemas.microsoft.com/office/word/2010/wordml" xmlns:w15="http://schemas.microsoft.com/office/word/2012/wordml" xmlns:wpg="http://schemas.microsoft.com/office/word/2010/wordprocessingGroup" xmlns:wpi="http://schemas.microsoft.com/office/word/2010/wordprocessingInk" xmlns:wne="http://schemas.microsoft.com/office/word/2006/wordml" xmlns:wps="http://schemas.microsoft.com/office/word/2010/wordprocessingShape" xmlns:wpsCustomData="http://www.wps.cn/officeDocument/2013/wpsCustomData" mc:Ignorable="w14 w15 wp14">
   <w:p>
     <w:pPr>
-      <w:pStyle w:val="7"/>
+      <w:pStyle w:val="6"/>
     </w:pPr>
     <w:r>
       <w:pict>
@@ -22872,13 +22732,13 @@
       <w:lang w:val="en-US" w:eastAsia="zh-CN" w:bidi="ar-SA"/>
     </w:rPr>
   </w:style>
-  <w:style w:type="character" w:default="1" w:styleId="9">
+  <w:style w:type="character" w:default="1" w:styleId="10">
     <w:name w:val="Default Paragraph Font"/>
     <w:semiHidden/>
     <w:qFormat/>
     <w:uiPriority w:val="0"/>
   </w:style>
-  <w:style w:type="table" w:default="1" w:styleId="11">
+  <w:style w:type="table" w:default="1" w:styleId="9">
     <w:name w:val="Normal Table"/>
     <w:semiHidden/>
     <w:unhideWhenUsed/>
@@ -22894,14 +22754,14 @@
     </w:tblPr>
   </w:style>
   <w:style w:type="paragraph" w:styleId="2">
-    <w:name w:val="annotation subject"/>
-    <w:basedOn w:val="3"/>
-    <w:next w:val="3"/>
-    <w:link w:val="15"/>
+    <w:name w:val="Normal Indent"/>
+    <w:basedOn w:val="1"/>
     <w:uiPriority w:val="0"/>
+    <w:pPr>
+      <w:ind w:firstLine="420"/>
+    </w:pPr>
     <w:rPr>
-      <w:b/>
-      <w:bCs/>
+      <w:szCs w:val="20"/>
     </w:rPr>
   </w:style>
   <w:style w:type="paragraph" w:styleId="3">
@@ -22917,17 +22777,6 @@
     </w:rPr>
   </w:style>
   <w:style w:type="paragraph" w:styleId="4">
-    <w:name w:val="Normal Indent"/>
-    <w:basedOn w:val="1"/>
-    <w:uiPriority w:val="0"/>
-    <w:pPr>
-      <w:ind w:firstLine="420"/>
-    </w:pPr>
-    <w:rPr>
-      <w:szCs w:val="20"/>
-    </w:rPr>
-  </w:style>
-  <w:style w:type="paragraph" w:styleId="5">
     <w:name w:val="Balloon Text"/>
     <w:basedOn w:val="1"/>
     <w:link w:val="16"/>
@@ -22938,7 +22787,7 @@
       <w:lang w:val="zh-CN" w:eastAsia="zh-CN"/>
     </w:rPr>
   </w:style>
-  <w:style w:type="paragraph" w:styleId="6">
+  <w:style w:type="paragraph" w:styleId="5">
     <w:name w:val="footer"/>
     <w:basedOn w:val="1"/>
     <w:link w:val="13"/>
@@ -22957,7 +22806,7 @@
       <w:lang w:val="zh-CN" w:eastAsia="zh-CN"/>
     </w:rPr>
   </w:style>
-  <w:style w:type="paragraph" w:styleId="7">
+  <w:style w:type="paragraph" w:styleId="6">
     <w:name w:val="header"/>
     <w:basedOn w:val="1"/>
     <w:link w:val="12"/>
@@ -22979,7 +22828,7 @@
       <w:lang w:val="zh-CN" w:eastAsia="zh-CN"/>
     </w:rPr>
   </w:style>
-  <w:style w:type="paragraph" w:styleId="8">
+  <w:style w:type="paragraph" w:styleId="7">
     <w:name w:val="Normal (Web)"/>
     <w:basedOn w:val="1"/>
     <w:unhideWhenUsed/>
@@ -22996,7 +22845,18 @@
       <w:sz w:val="24"/>
     </w:rPr>
   </w:style>
-  <w:style w:type="character" w:styleId="10">
+  <w:style w:type="paragraph" w:styleId="8">
+    <w:name w:val="annotation subject"/>
+    <w:basedOn w:val="3"/>
+    <w:next w:val="3"/>
+    <w:link w:val="15"/>
+    <w:uiPriority w:val="0"/>
+    <w:rPr>
+      <w:b/>
+      <w:bCs/>
+    </w:rPr>
+  </w:style>
+  <w:style w:type="character" w:styleId="11">
     <w:name w:val="annotation reference"/>
     <w:uiPriority w:val="0"/>
     <w:rPr>
@@ -23005,7 +22865,7 @@
   </w:style>
   <w:style w:type="character" w:customStyle="1" w:styleId="12">
     <w:name w:val="页眉 Char"/>
-    <w:link w:val="7"/>
+    <w:link w:val="6"/>
     <w:locked/>
     <w:uiPriority w:val="0"/>
     <w:rPr>
@@ -23016,7 +22876,7 @@
   </w:style>
   <w:style w:type="character" w:customStyle="1" w:styleId="13">
     <w:name w:val="页脚 Char"/>
-    <w:link w:val="6"/>
+    <w:link w:val="5"/>
     <w:uiPriority w:val="99"/>
     <w:rPr>
       <w:kern w:val="2"/>
@@ -23036,7 +22896,7 @@
   </w:style>
   <w:style w:type="character" w:customStyle="1" w:styleId="15">
     <w:name w:val="批注主题 Char"/>
-    <w:link w:val="2"/>
+    <w:link w:val="8"/>
     <w:qFormat/>
     <w:uiPriority w:val="0"/>
     <w:rPr>
@@ -23049,7 +22909,7 @@
   </w:style>
   <w:style w:type="character" w:customStyle="1" w:styleId="16">
     <w:name w:val="批注框文本 Char"/>
-    <w:link w:val="5"/>
+    <w:link w:val="4"/>
     <w:uiPriority w:val="0"/>
     <w:rPr>
       <w:kern w:val="2"/>
@@ -23078,7 +22938,7 @@
   <a:themeElements>
     <a:clrScheme name="Office">
       <a:dk1>
-        <a:sysClr val="windowText" lastClr="4C4C4C"/>
+        <a:sysClr val="windowText" lastClr="000000"/>
       </a:dk1>
       <a:lt1>
         <a:sysClr val="window" lastClr="FFFFFF"/>
